--- a/GAM Write Up.docx
+++ b/GAM Write Up.docx
@@ -3,121 +3,824 @@
 <w:document xmlns:wpc="http://schemas.microsoft.com/office/word/2010/wordprocessingCanvas" xmlns:cx="http://schemas.microsoft.com/office/drawing/2014/chartex" xmlns:cx1="http://schemas.microsoft.com/office/drawing/2015/9/8/chartex" xmlns:cx2="http://schemas.microsoft.com/office/drawing/2015/10/21/chartex" xmlns:cx3="http://schemas.microsoft.com/office/drawing/2016/5/9/chartex" xmlns:cx4="http://schemas.microsoft.com/office/drawing/2016/5/10/chartex" xmlns:cx5="http://schemas.microsoft.com/office/drawing/2016/5/11/chartex" xmlns:cx6="http://schemas.microsoft.com/office/drawing/2016/5/12/chartex" xmlns:cx7="http://schemas.microsoft.com/office/drawing/2016/5/13/chartex" xmlns:cx8="http://schemas.microsoft.com/office/drawing/2016/5/14/chartex" xmlns:mc="http://schemas.openxmlformats.org/markup-compatibility/2006" xmlns:aink="http://schemas.microsoft.com/office/drawing/2016/ink" xmlns:am3d="http://schemas.microsoft.com/office/drawing/2017/model3d" xmlns:o="urn:schemas-microsoft-com:office:office" xmlns:oel="http://schemas.microsoft.com/office/2019/extlst" xmlns:r="http://schemas.openxmlformats.org/officeDocument/2006/relationships" xmlns:m="http://schemas.openxmlformats.org/officeDocument/2006/math" xmlns:v="urn:schemas-microsoft-com:vml" xmlns:wp14="http://schemas.microsoft.com/office/word/2010/wordprocessingDrawing" xmlns:wp="http://schemas.openxmlformats.org/drawingml/2006/wordprocessingDrawing" xmlns:w10="urn:schemas-microsoft-com:office:word" xmlns:w="http://schemas.openxmlformats.org/wordprocessingml/2006/main" xmlns:w14="http://schemas.microsoft.com/office/word/2010/wordml" xmlns:w15="http://schemas.microsoft.com/office/word/2012/wordml" xmlns:w16cex="http://schemas.microsoft.com/office/word/2018/wordml/cex" xmlns:w16cid="http://schemas.microsoft.com/office/word/2016/wordml/cid" xmlns:w16="http://schemas.microsoft.com/office/word/2018/wordml" xmlns:w16sdtdh="http://schemas.microsoft.com/office/word/2020/wordml/sdtdatahash" xmlns:w16se="http://schemas.microsoft.com/office/word/2015/wordml/symex" xmlns:wpg="http://schemas.microsoft.com/office/word/2010/wordprocessingGroup" xmlns:wpi="http://schemas.microsoft.com/office/word/2010/wordprocessingInk" xmlns:wne="http://schemas.microsoft.com/office/word/2006/wordml" xmlns:wps="http://schemas.microsoft.com/office/word/2010/wordprocessingShape" mc:Ignorable="w14 w15 w16se w16cid w16 w16cex w16sdtdh wp14">
   <w:body>
     <w:p>
-      <w:r>
-        <w:t>GAM Write Up</w:t>
-      </w:r>
-    </w:p>
-    <w:p>
-      <w:r>
-        <w:t>Background on GAMs? Or should this belong in introduction?</w:t>
-      </w:r>
-    </w:p>
-    <w:p>
-      <w:r>
-        <w:t>Steps:</w:t>
-      </w:r>
-    </w:p>
-    <w:p>
-      <w:r>
-        <w:t>-Dataset Selection</w:t>
-      </w:r>
-    </w:p>
-    <w:p>
-      <w:r>
-        <w:t>1. Ensure dataset has balance between containing all predictor vars (engineered soils) while maintaining sufficiently large sample size</w:t>
-      </w:r>
-    </w:p>
-    <w:p>
-      <w:r>
-        <w:t>-Variable Selection</w:t>
-      </w:r>
-    </w:p>
-    <w:p>
-      <w:r>
-        <w:t>1. Hand select important vars</w:t>
-      </w:r>
-    </w:p>
-    <w:p>
-      <w:r>
-        <w:t>2. Run PCA/PLSR to reduce dimensionality</w:t>
-      </w:r>
-    </w:p>
-    <w:p>
-      <w:r>
-        <w:t xml:space="preserve">3. Run random forest to select top </w:t>
-      </w:r>
-      <w:r>
-        <w:t>x vars</w:t>
-      </w:r>
-    </w:p>
-    <w:p>
-      <w:r>
-        <w:t>4. Run GAM and remove vars until all have p-value below 0.2</w:t>
-      </w:r>
-    </w:p>
-    <w:p>
-      <w:r>
-        <w:t>-Running GAM</w:t>
-      </w:r>
-    </w:p>
-    <w:p>
-      <w:r>
-        <w:t>1. Model configuration—base with select = TRUE</w:t>
-      </w:r>
-    </w:p>
-    <w:p>
-      <w:r>
-        <w:t>2. Enter all non-categorical vars as smooth, all categorical vars as parameter</w:t>
-      </w:r>
-    </w:p>
-    <w:p>
-      <w:r>
-        <w:t>3. If edf is below 1, remove smoothing function from that var</w:t>
-      </w:r>
-    </w:p>
-    <w:p>
-      <w:r>
-        <w:t>-Model performance metrics</w:t>
-      </w:r>
-    </w:p>
-    <w:p>
-      <w:r>
-        <w:t xml:space="preserve">1. </w:t>
-      </w:r>
-      <w:r>
-        <w:t xml:space="preserve">Adjusted </w:t>
-      </w:r>
-      <w:r>
-        <w:t>R2 to assess model performance</w:t>
-      </w:r>
-    </w:p>
-    <w:p>
-      <w:r>
-        <w:t>2. VIF scores to assess multicollinearity</w:t>
-      </w:r>
-    </w:p>
-    <w:p>
-      <w:r>
-        <w:t>3. Concurvity to assess smoothed multicollinearity (not sure what correct word is for that)</w:t>
-      </w:r>
-    </w:p>
-    <w:p>
-      <w:r>
-        <w:t>4. Other GAM output graphs</w:t>
-      </w:r>
-      <w:r>
-        <w:t xml:space="preserve"> to make sure residuals follow normal distribution and are evenly distributed around 0</w:t>
-      </w:r>
-    </w:p>
-    <w:p>
-      <w:r>
-        <w:t>5. G</w:t>
-      </w:r>
-      <w:r>
-        <w:t>CV/AIC to compare to other models</w:t>
-      </w:r>
-    </w:p>
-    <w:p>
+      <w:pPr>
+        <w:rPr>
+          <w:b/>
+          <w:bCs/>
+          <w:u w:val="single"/>
+        </w:rPr>
+      </w:pPr>
+      <w:r>
+        <w:rPr>
+          <w:b/>
+          <w:bCs/>
+          <w:u w:val="single"/>
+        </w:rPr>
+        <w:t xml:space="preserve">GAM </w:t>
+      </w:r>
+      <w:r>
+        <w:rPr>
+          <w:b/>
+          <w:bCs/>
+          <w:u w:val="single"/>
+        </w:rPr>
+        <w:t xml:space="preserve">Methods </w:t>
+      </w:r>
+      <w:r>
+        <w:rPr>
+          <w:b/>
+          <w:bCs/>
+          <w:u w:val="single"/>
+        </w:rPr>
+        <w:t>Write Up</w:t>
+      </w:r>
+    </w:p>
+    <w:p>
+      <w:pPr>
+        <w:rPr>
+          <w:b/>
+          <w:bCs/>
+        </w:rPr>
+      </w:pPr>
+      <w:r>
+        <w:rPr>
+          <w:b/>
+          <w:bCs/>
+        </w:rPr>
+        <w:t xml:space="preserve">Paragraph 1: </w:t>
+      </w:r>
+      <w:r>
+        <w:rPr>
+          <w:b/>
+          <w:bCs/>
+        </w:rPr>
+        <w:t>Background on GAM</w:t>
+      </w:r>
+    </w:p>
+    <w:p>
+      <w:r>
+        <w:t>Generalized Additive Model</w:t>
+      </w:r>
+      <w:r>
+        <w:t>s</w:t>
+      </w:r>
+      <w:r>
+        <w:t xml:space="preserve"> (GAM</w:t>
+      </w:r>
+      <w:r>
+        <w:t>s</w:t>
+      </w:r>
+      <w:r>
+        <w:t>)</w:t>
+      </w:r>
+      <w:r>
+        <w:t xml:space="preserve"> are widely-used statistical tools that</w:t>
+      </w:r>
+      <w:r>
+        <w:t xml:space="preserve"> extend the framework of ordinary least squares (OLS) regression by</w:t>
+      </w:r>
+      <w:r>
+        <w:t xml:space="preserve"> </w:t>
+      </w:r>
+      <w:r>
+        <w:t>a</w:t>
+      </w:r>
+      <w:r>
+        <w:t>llow</w:t>
+      </w:r>
+      <w:r>
+        <w:t>ing</w:t>
+      </w:r>
+      <w:r>
+        <w:t xml:space="preserve"> an arbitrary</w:t>
+      </w:r>
+      <w:r>
+        <w:t xml:space="preserve"> link</w:t>
+      </w:r>
+      <w:r>
+        <w:t xml:space="preserve"> function of the response variable to vary linearly with predictors instead of assuming response variable itself must vary linearly</w:t>
+      </w:r>
+      <w:r>
+        <w:t>.</w:t>
+      </w:r>
+      <w:r>
+        <w:t xml:space="preserve"> </w:t>
+      </w:r>
+      <w:r>
+        <w:t>GAMs are a generalized form of Generalized Linear Models (GLMs)</w:t>
+      </w:r>
+      <w:r>
+        <w:t xml:space="preserve"> </w:t>
+      </w:r>
+      <w:r>
+        <w:t>that</w:t>
+      </w:r>
+      <w:r>
+        <w:t xml:space="preserve"> </w:t>
+      </w:r>
+      <w:r>
+        <w:t>incorporat</w:t>
+      </w:r>
+      <w:r>
+        <w:t>e</w:t>
+      </w:r>
+      <w:r>
+        <w:t xml:space="preserve"> spline smoothing functions, allowing it to capture complex, non-linear relationships </w:t>
+      </w:r>
+      <w:r>
+        <w:t xml:space="preserve">between </w:t>
+      </w:r>
+      <w:r>
+        <w:t>predictor</w:t>
+      </w:r>
+      <w:r>
+        <w:t xml:space="preserve"> and response</w:t>
+      </w:r>
+      <w:r>
+        <w:t xml:space="preserve"> variables</w:t>
+      </w:r>
+      <w:r>
+        <w:t xml:space="preserve">. This flexibility makes GAMs particularly valuable for modeling data with non-linear relationships, offering a balance between simpler models, such as linear regression, and more complex approaches, like neural networks. In our study, GAMs are especially well-suited as </w:t>
+      </w:r>
+      <w:r>
+        <w:t xml:space="preserve">our distribution of </w:t>
+      </w:r>
+      <w:r>
+        <w:t>infiltration rates do not follow a normal distribution, and relationships between infiltration and other variables, such as soil type composition, are widely recognized as non-linear</w:t>
+      </w:r>
+      <w:r>
+        <w:t xml:space="preserve"> (</w:t>
+      </w:r>
+      <w:r>
+        <w:rPr>
+          <w:highlight w:val="yellow"/>
+        </w:rPr>
+        <w:t>cite</w:t>
+      </w:r>
+      <w:r>
+        <w:t>)</w:t>
+      </w:r>
+      <w:r>
+        <w:t>.</w:t>
+      </w:r>
+    </w:p>
+    <w:p>
+      <w:r>
+        <w:t>-gam is good blend of simple models (like linear regression) yet can account for complex relationships (like neural networks)</w:t>
+      </w:r>
+    </w:p>
+    <w:p>
+      <w:r>
+        <w:t>-</w:t>
+      </w:r>
+      <w:r>
+        <w:t>generalized form of OLS</w:t>
+      </w:r>
+      <w:r>
+        <w:t xml:space="preserve"> but uses spline smoothing functions to capture non-linear relationships</w:t>
+      </w:r>
+    </w:p>
+    <w:p>
+      <w:r>
+        <w:t>-</w:t>
+      </w:r>
+      <w:r>
+        <w:t xml:space="preserve">both GLMs and GAMs </w:t>
+      </w:r>
+      <w:r>
+        <w:t>allow response variables to have non-normal distributions and uses link function that varies linearly with predictors</w:t>
+      </w:r>
+      <w:r>
+        <w:t xml:space="preserve"> (link function is arbitrary function of response variable) instead of assuming response variable itself must vary linearly</w:t>
+      </w:r>
+    </w:p>
+    <w:p>
+      <w:r>
+        <w:t xml:space="preserve">-good for our case where infiltration rates do not follow a normal distribution and it is widely known </w:t>
+      </w:r>
+      <w:r>
+        <w:t>the relationships between infiltration and other variables (% soil type for example) is not linear (</w:t>
+      </w:r>
+      <w:r>
+        <w:rPr>
+          <w:highlight w:val="yellow"/>
+        </w:rPr>
+        <w:t>need citation</w:t>
+      </w:r>
+      <w:r>
+        <w:t>)</w:t>
+      </w:r>
+    </w:p>
+    <w:p>
+      <w:pPr>
+        <w:rPr>
+          <w:b/>
+          <w:bCs/>
+        </w:rPr>
+      </w:pPr>
+      <w:r>
+        <w:rPr>
+          <w:b/>
+          <w:bCs/>
+        </w:rPr>
+        <w:t xml:space="preserve">Paragraph 2: </w:t>
+      </w:r>
+      <w:r>
+        <w:rPr>
+          <w:b/>
+          <w:bCs/>
+        </w:rPr>
+        <w:t xml:space="preserve">Dataset </w:t>
+      </w:r>
+      <w:r>
+        <w:rPr>
+          <w:b/>
+          <w:bCs/>
+        </w:rPr>
+        <w:t>Introduction/</w:t>
+      </w:r>
+      <w:r>
+        <w:rPr>
+          <w:b/>
+          <w:bCs/>
+        </w:rPr>
+        <w:t>Selection</w:t>
+      </w:r>
+    </w:p>
+    <w:p>
+      <w:r>
+        <w:t xml:space="preserve">Our dataset consists of 182 biofilters across </w:t>
+      </w:r>
+      <w:r>
+        <w:t>seven states in the Great Lakes region (I</w:t>
+      </w:r>
+      <w:r>
+        <w:t xml:space="preserve">L, IN, MI, MN, NY, OH, WI). </w:t>
+      </w:r>
+      <w:r>
+        <w:t xml:space="preserve">For all 182 sites, we </w:t>
+      </w:r>
+      <w:r>
+        <w:t xml:space="preserve">initially </w:t>
+      </w:r>
+      <w:r>
+        <w:t xml:space="preserve">collected </w:t>
+      </w:r>
+      <w:r>
+        <w:t xml:space="preserve">35 predictor variables related to the </w:t>
+      </w:r>
+      <w:r>
+        <w:t xml:space="preserve">size and land use type of the surrounding drainage area, and the </w:t>
+      </w:r>
+      <w:r>
+        <w:t xml:space="preserve">size, age, condition, vegetation cover, underlying soil type, inlet type, and outlet type of the </w:t>
+      </w:r>
+      <w:r>
+        <w:t>biofilters themselves</w:t>
+      </w:r>
+      <w:r>
+        <w:t>.</w:t>
+      </w:r>
+      <w:r>
+        <w:t xml:space="preserve"> For 102 of the 182 sites, we were also able to collect information on the engineered soil</w:t>
+      </w:r>
+      <w:r>
+        <w:t xml:space="preserve"> depths and</w:t>
+      </w:r>
+      <w:r>
+        <w:t xml:space="preserve"> </w:t>
+      </w:r>
+      <w:r>
+        <w:t>types at each biofilter. From preliminary analysis using</w:t>
+      </w:r>
+      <w:r>
+        <w:t xml:space="preserve"> linear regression models, we determined that the engineered soil variables </w:t>
+      </w:r>
+      <w:r>
+        <w:t xml:space="preserve">often had strong relationships with the infiltration rates. Thus, </w:t>
+      </w:r>
+      <w:r>
+        <w:t xml:space="preserve">the dataset we used for most of the statistical analysis was the </w:t>
+      </w:r>
+      <w:r>
+        <w:t>trimmed down dataset (n=102) to balance maintaining a sufficiently large sample size while keeping the often-important engineered soil variables</w:t>
+      </w:r>
+      <w:r>
+        <w:t>. We also ran analyses on the full dataset (n=182) and removed the engineered soil variables and on a small</w:t>
+      </w:r>
+      <w:r>
+        <w:t xml:space="preserve">er subset of the data for the samples that had at least </w:t>
+      </w:r>
+      <w:r>
+        <w:t>four total infiltration tests and at least one SATURO infiltration test (n=51).</w:t>
+      </w:r>
+    </w:p>
+    <w:p>
+      <w:r>
+        <w:t xml:space="preserve">-dataset consists of 182 biofilters </w:t>
+      </w:r>
+      <w:r>
+        <w:t>across 7 states in the great lakes region</w:t>
+      </w:r>
+    </w:p>
+    <w:p>
+      <w:r>
+        <w:t xml:space="preserve">-of the 182 sites, we were able to get engineered soil </w:t>
+      </w:r>
+      <w:r>
+        <w:t>information for 102 of the sites</w:t>
+      </w:r>
+    </w:p>
+    <w:p>
+      <w:r>
+        <w:t>-from preliminary analysis (including SHAP, PLSR, GAM), determined engineered soil vars were often important</w:t>
+      </w:r>
+    </w:p>
+    <w:p>
+      <w:r>
+        <w:lastRenderedPageBreak/>
+        <w:t xml:space="preserve">-used </w:t>
+      </w:r>
+      <w:r>
+        <w:t>trimmed down dataset (n=102) to balance maintaining a sufficiently large sample size while keeping the engineered soil vars in</w:t>
+      </w:r>
+    </w:p>
+    <w:p>
+      <w:r>
+        <w:t>-also ran analyses on full dataset and smaller dataset where we were more confident in infiltration measurements</w:t>
+      </w:r>
+    </w:p>
+    <w:p>
+      <w:pPr>
+        <w:rPr>
+          <w:b/>
+          <w:bCs/>
+        </w:rPr>
+      </w:pPr>
+      <w:r>
+        <w:rPr>
+          <w:b/>
+          <w:bCs/>
+        </w:rPr>
+        <w:t xml:space="preserve">Paragraph 3: </w:t>
+      </w:r>
+      <w:r>
+        <w:rPr>
+          <w:b/>
+          <w:bCs/>
+        </w:rPr>
+        <w:t xml:space="preserve">Subjective </w:t>
+      </w:r>
+      <w:r>
+        <w:rPr>
+          <w:b/>
+          <w:bCs/>
+        </w:rPr>
+        <w:t>Variable Selection</w:t>
+      </w:r>
+    </w:p>
+    <w:p>
+      <w:r>
+        <w:t>With the trimmed down dataset (n=102), we initially started 41 predictor variables</w:t>
+      </w:r>
+      <w:r>
+        <w:t xml:space="preserve">, many of which were categorical or compositional. While GAMs can deal with categorical variables, they are sensitive to </w:t>
+      </w:r>
+      <w:r>
+        <w:t xml:space="preserve">multicollinearity. After performing a correlation analysis of our predictor variables (figure?), we determined that many groups of variables had issues of multicollinearity, including </w:t>
+      </w:r>
+      <w:r>
+        <w:t xml:space="preserve">land type percentage, vegetation cover percentage, underlying soil percentage, engineered soil percentage, and </w:t>
+      </w:r>
+      <w:r>
+        <w:t xml:space="preserve">inlet and outlet type. </w:t>
+      </w:r>
+      <w:r>
+        <w:t xml:space="preserve">To reduce multicollinearity, we removed </w:t>
+      </w:r>
+      <w:r>
+        <w:t xml:space="preserve">all categorical variables related to inlet/outlet type and condition and removed at least one from each group of compositional variables </w:t>
+      </w:r>
+      <w:r>
+        <w:t xml:space="preserve">so that the percentages no longer added up to one for each biofilter. For the land type percentages in the drainage area, we used only percent non-residential which was a combination of the percent commercial and percent institutional variables. For </w:t>
+      </w:r>
+      <w:r>
+        <w:t>percent vegetation, we removed the percent vegetation bare predictor variable and kept percent vegetation tree,</w:t>
+      </w:r>
+      <w:r>
+        <w:t xml:space="preserve"> grass,</w:t>
+      </w:r>
+      <w:r>
+        <w:t xml:space="preserve"> shrub, prairie,</w:t>
+      </w:r>
+      <w:r>
+        <w:t xml:space="preserve"> and</w:t>
+      </w:r>
+      <w:r>
+        <w:t xml:space="preserve"> </w:t>
+      </w:r>
+      <w:r>
+        <w:t xml:space="preserve">other (mulch). For the engineered soil variables, we used only engineered soil depth, engineered soil percent sand, and engineered soil percent compost. </w:t>
+      </w:r>
+      <w:r>
+        <w:t xml:space="preserve">Finally, for the six underlying soil variables, we ran a Principal Component Analysis (PCA), and used the first two principal components to reduce dimensionality. </w:t>
+      </w:r>
+      <w:r>
+        <w:t>After this paring down of predictor variables, we had a set of 17 variables that were initially inputted to our statistical models.</w:t>
+      </w:r>
+    </w:p>
+    <w:p>
+      <w:r>
+        <w:t xml:space="preserve">-Originally started with 41 predictor variables, many of which were </w:t>
+      </w:r>
+      <w:r>
+        <w:t>categorical, compositional, or otherwise highly collinear</w:t>
+      </w:r>
+    </w:p>
+    <w:p>
+      <w:r>
+        <w:t>-</w:t>
+      </w:r>
+      <w:r>
+        <w:t xml:space="preserve">Removed </w:t>
+      </w:r>
+      <w:r>
+        <w:t>categorical vars related to inlet/outlet type and condition as we did not think they would be important predictors</w:t>
+      </w:r>
+    </w:p>
+    <w:p>
+      <w:r>
+        <w:t xml:space="preserve">-for compositional variables, </w:t>
+      </w:r>
+      <w:r>
+        <w:t>removed at least one from each set so they no longer added up to 1</w:t>
+      </w:r>
+    </w:p>
+    <w:p>
+      <w:r>
+        <w:t>-% land type</w:t>
+      </w:r>
+      <w:r>
+        <w:t>: added up % commercial and % industrial as % non-residential</w:t>
+      </w:r>
+    </w:p>
+    <w:p>
+      <w:r>
+        <w:t>-% vegetation: removed % vegetation bare</w:t>
+      </w:r>
+    </w:p>
+    <w:p>
+      <w:r>
+        <w:t>-</w:t>
+      </w:r>
+      <w:r>
+        <w:t>% engineered soil: only used engineered soil % sand and engineered soil % compost</w:t>
+      </w:r>
+    </w:p>
+    <w:p>
+      <w:r>
+        <w:t>-</w:t>
+      </w:r>
+      <w:r>
+        <w:t>underlying soil vars: ran PCA and used first two PCs, which explained 62% of variance, to reduce dimensionality</w:t>
+      </w:r>
+      <w:r>
+        <w:t xml:space="preserve"> </w:t>
+      </w:r>
+    </w:p>
+    <w:p>
+      <w:r>
+        <w:t>-reduced initial variables to 17</w:t>
+      </w:r>
+    </w:p>
+    <w:p>
+      <w:pPr>
+        <w:rPr>
+          <w:b/>
+          <w:bCs/>
+        </w:rPr>
+      </w:pPr>
+      <w:r>
+        <w:rPr>
+          <w:b/>
+          <w:bCs/>
+        </w:rPr>
+        <w:t>Paragraph 4: Objective Variable Selection</w:t>
+      </w:r>
+    </w:p>
+    <w:p>
+      <w:r>
+        <w:t xml:space="preserve">To further reduce the </w:t>
+      </w:r>
+      <w:r>
+        <w:t>predictor variables, we inputted the 17 selected variables into a random forest model</w:t>
+      </w:r>
+      <w:r>
+        <w:t xml:space="preserve">, which can be useful for preliminary exploration of data as they handle collinearity, capture non-linear relationships, do not require any assumptions about the distribution of predictor variables or their relationship to the response variable, and provide a ranking of variable importance. </w:t>
+      </w:r>
+      <w:r>
+        <w:t xml:space="preserve">Using the variable </w:t>
+      </w:r>
+      <w:r>
+        <w:lastRenderedPageBreak/>
+        <w:t xml:space="preserve">importance rankings, we selected the </w:t>
+      </w:r>
+      <w:r>
+        <w:t xml:space="preserve">top 12 most important predictor variables </w:t>
+      </w:r>
+      <w:r>
+        <w:t xml:space="preserve">to use in the GAMs. Then, we </w:t>
+      </w:r>
+      <w:r>
+        <w:t xml:space="preserve">initially ran the GAM with these 12 variables and used backwards selection to </w:t>
+      </w:r>
+      <w:r>
+        <w:t xml:space="preserve">determine the final model, where we iteratively removed the variable with the largest p-value until all variables had a p-value below 0.2. </w:t>
+      </w:r>
+    </w:p>
+    <w:p>
+      <w:r>
+        <w:t xml:space="preserve">-Ran random forest on all 17 vars. Random forests can be beneficial for preliminary exploration of data as they handle collinearity, capture non-linear relationships, </w:t>
+      </w:r>
+      <w:r>
+        <w:t>do not require any assumptions about the distribution of predictor variables or their relationship to response variable, and provide ranking of variable importance</w:t>
+      </w:r>
+    </w:p>
+    <w:p>
+      <w:r>
+        <w:t>-Selected the top 12 important variables from RF to input into GAM</w:t>
+      </w:r>
+    </w:p>
+    <w:p>
+      <w:r>
+        <w:t>-</w:t>
+      </w:r>
+      <w:r>
+        <w:t>Used backwards selection (</w:t>
+      </w:r>
+      <w:r>
+        <w:rPr>
+          <w:highlight w:val="yellow"/>
+        </w:rPr>
+        <w:t>check this terminology</w:t>
+      </w:r>
+      <w:r>
+        <w:t>) to select final model, where we would run GAM and remove variable with highest p value until a</w:t>
+      </w:r>
+      <w:r>
+        <w:t>ll p values were below 0.2</w:t>
+      </w:r>
+    </w:p>
+    <w:p>
+      <w:pPr>
+        <w:rPr>
+          <w:b/>
+          <w:bCs/>
+        </w:rPr>
+      </w:pPr>
+      <w:r>
+        <w:rPr>
+          <w:b/>
+          <w:bCs/>
+        </w:rPr>
+        <w:t>Paragraph 5: Running GAM</w:t>
+      </w:r>
+    </w:p>
+    <w:p>
+      <w:r>
+        <w:t xml:space="preserve">When running the GAM, we used the </w:t>
+      </w:r>
+      <w:proofErr w:type="spellStart"/>
+      <w:r>
+        <w:t>m</w:t>
+      </w:r>
+      <w:r>
+        <w:t>gcv</w:t>
+      </w:r>
+      <w:proofErr w:type="spellEnd"/>
+      <w:r>
+        <w:t xml:space="preserve"> package in R (cite),</w:t>
+      </w:r>
+      <w:r>
+        <w:t xml:space="preserve"> the</w:t>
+      </w:r>
+      <w:r>
+        <w:t xml:space="preserve"> generalized cross-validation (GCV) </w:t>
+      </w:r>
+      <w:r>
+        <w:t xml:space="preserve">method for selecting the smoothing </w:t>
+      </w:r>
+      <w:r>
+        <w:t>parameters, and set select equal to true to</w:t>
+      </w:r>
+      <w:r>
+        <w:t xml:space="preserve"> provide automatic smoothing parameter selection and to</w:t>
+      </w:r>
+      <w:r>
+        <w:t xml:space="preserve"> further penalize </w:t>
+      </w:r>
+      <w:r>
+        <w:t>each smoothing term</w:t>
+      </w:r>
+      <w:r>
+        <w:t xml:space="preserve">. We </w:t>
+      </w:r>
+      <w:r>
+        <w:t xml:space="preserve">began by applying a smoothing term to all non-categorical variables and adding the categorical variables as </w:t>
+      </w:r>
+      <w:r>
+        <w:t>linear parameters. After each run of the model, we removed the smooth term from each variable with an effective degrees of freedom (</w:t>
+      </w:r>
+      <w:proofErr w:type="spellStart"/>
+      <w:r>
+        <w:t>edf</w:t>
+      </w:r>
+      <w:proofErr w:type="spellEnd"/>
+      <w:r>
+        <w:t xml:space="preserve">) below one, which indicates that there is either a linear or no relationship between that predictor variable and the response variable. </w:t>
+      </w:r>
+    </w:p>
+    <w:p>
+      <w:r>
+        <w:t>-</w:t>
+      </w:r>
+      <w:r>
+        <w:t xml:space="preserve">Used </w:t>
+      </w:r>
+      <w:r>
+        <w:t xml:space="preserve">base method for smoothing: generalized cross-validation (GCV) </w:t>
+      </w:r>
+    </w:p>
+    <w:p>
+      <w:r>
+        <w:t>-Set select equal to TRUE which is recommended to simplify model and help with overfitting (cite). Provides automatic smoothing parameter selection with additional penalties for smooth term</w:t>
+      </w:r>
+    </w:p>
+    <w:p>
+      <w:r>
+        <w:t>-Started by adding smoothing term to all non-categorical variables—included categorical vars as parameters</w:t>
+      </w:r>
+    </w:p>
+    <w:p>
+      <w:r>
+        <w:t xml:space="preserve">-After each model run, checked effective degrees of freedom. If </w:t>
+      </w:r>
+      <w:proofErr w:type="spellStart"/>
+      <w:r>
+        <w:t>edf</w:t>
+      </w:r>
+      <w:proofErr w:type="spellEnd"/>
+      <w:r>
+        <w:t xml:space="preserve"> = 1, indicates variable has linear relationship and removes smoothing term. Also removed smoothing term if </w:t>
+      </w:r>
+      <w:proofErr w:type="spellStart"/>
+      <w:r>
+        <w:t>edf</w:t>
+      </w:r>
+      <w:proofErr w:type="spellEnd"/>
+      <w:r>
+        <w:t xml:space="preserve"> was less than 1, as indicates </w:t>
+      </w:r>
+      <w:r>
+        <w:t>none to linear relationship between predictor and response</w:t>
+      </w:r>
+    </w:p>
+    <w:p>
+      <w:pPr>
+        <w:rPr>
+          <w:b/>
+          <w:bCs/>
+        </w:rPr>
+      </w:pPr>
+      <w:r>
+        <w:rPr>
+          <w:b/>
+          <w:bCs/>
+        </w:rPr>
+        <w:t xml:space="preserve">Paragraph 6: Assessing </w:t>
+      </w:r>
+      <w:r>
+        <w:rPr>
+          <w:b/>
+          <w:bCs/>
+        </w:rPr>
+        <w:t xml:space="preserve">Model </w:t>
+      </w:r>
+      <w:r>
+        <w:rPr>
+          <w:b/>
+          <w:bCs/>
+        </w:rPr>
+        <w:t>Performance</w:t>
+      </w:r>
+    </w:p>
+    <w:p>
+      <w:r>
+        <w:t xml:space="preserve">To assess overall model </w:t>
+      </w:r>
+      <w:r>
+        <w:t>performance</w:t>
+      </w:r>
+      <w:r>
+        <w:t xml:space="preserve"> and variable importance</w:t>
+      </w:r>
+      <w:r>
+        <w:t xml:space="preserve">, we </w:t>
+      </w:r>
+      <w:r>
+        <w:t xml:space="preserve">used a variety of statistical metrics. </w:t>
+      </w:r>
+      <w:r>
+        <w:t xml:space="preserve">We used R2 and percent variance explained to assess general model performance. We used </w:t>
+      </w:r>
+      <w:proofErr w:type="spellStart"/>
+      <w:r>
+        <w:t>gam.check</w:t>
+      </w:r>
+      <w:proofErr w:type="spellEnd"/>
+      <w:r>
+        <w:t xml:space="preserve"> to assess residual plots</w:t>
+      </w:r>
+      <w:r>
+        <w:t xml:space="preserve">, where Q-Q plots should </w:t>
+      </w:r>
+    </w:p>
+    <w:p>
+      <w:r>
+        <w:t xml:space="preserve">-Used R2 (% variance explained) and cross-validated </w:t>
+      </w:r>
+      <w:r>
+        <w:t>R2 to assess</w:t>
+      </w:r>
+      <w:r>
+        <w:t xml:space="preserve"> general</w:t>
+      </w:r>
+      <w:r>
+        <w:t xml:space="preserve"> model performance</w:t>
+      </w:r>
+    </w:p>
+    <w:p>
+      <w:r>
+        <w:t xml:space="preserve">-Used VIF scores and </w:t>
+      </w:r>
+      <w:proofErr w:type="spellStart"/>
+      <w:r>
+        <w:t>concurvity</w:t>
+      </w:r>
+      <w:proofErr w:type="spellEnd"/>
+      <w:r>
+        <w:t xml:space="preserve"> to assess </w:t>
+      </w:r>
+      <w:r>
+        <w:t xml:space="preserve">multicollinearity. </w:t>
+      </w:r>
+      <w:proofErr w:type="spellStart"/>
+      <w:r>
+        <w:t>Concurvity</w:t>
+      </w:r>
+      <w:proofErr w:type="spellEnd"/>
+      <w:r>
+        <w:t xml:space="preserve"> tells you if smooth term can be approximated by one or more other smooth terms.</w:t>
+      </w:r>
+    </w:p>
+    <w:p>
+      <w:r>
+        <w:t xml:space="preserve">-Used </w:t>
+      </w:r>
+      <w:proofErr w:type="spellStart"/>
+      <w:r>
+        <w:t>gam.check</w:t>
+      </w:r>
+      <w:proofErr w:type="spellEnd"/>
+      <w:r>
+        <w:t xml:space="preserve"> to assess residual plots (make sure Q-Q plot follows line, make sure residuals ar</w:t>
+      </w:r>
+      <w:r>
+        <w:t>e randomly distributed around 0 and follow Gaussian distribution)</w:t>
+      </w:r>
+    </w:p>
+    <w:p>
+      <w:pPr>
+        <w:rPr>
+          <w:rFonts w:ascii="Georgia" w:hAnsi="Georgia"/>
+          <w:color w:val="1F1F1F"/>
+        </w:rPr>
+      </w:pPr>
+      <w:r>
+        <w:lastRenderedPageBreak/>
+        <w:t xml:space="preserve">-Can also use GCV/AIC to compare models to others (not sure if I should bring this up </w:t>
+      </w:r>
+      <w:proofErr w:type="spellStart"/>
+      <w:r>
+        <w:t>bc</w:t>
+      </w:r>
+      <w:proofErr w:type="spellEnd"/>
+      <w:r>
+        <w:t xml:space="preserve"> I didn’t really do it)</w:t>
+      </w:r>
+      <w:r>
+        <w:t xml:space="preserve">. </w:t>
+      </w:r>
       <w:r>
         <w:rPr>
           <w:rFonts w:ascii="Georgia" w:hAnsi="Georgia"/>
@@ -157,33 +860,157 @@
     </w:p>
     <w:p>
       <w:r>
-        <w:t xml:space="preserve">-Verify the sample size is </w:t>
-      </w:r>
-      <w:r>
-        <w:t xml:space="preserve">sufficiently </w:t>
-      </w:r>
-      <w:r>
-        <w:t>large</w:t>
-      </w:r>
-    </w:p>
-    <w:p>
-      <w:r>
-        <w:t>1. Follow GAM process with full sample size</w:t>
-      </w:r>
-    </w:p>
-    <w:p>
-      <w:r>
-        <w:t>2. Remove one sample and repeat GAM process</w:t>
-      </w:r>
-    </w:p>
-    <w:p>
-      <w:r>
-        <w:t>3. Continue removing one sample at a time, and repeating GAM process</w:t>
-      </w:r>
-    </w:p>
-    <w:p>
-      <w:r>
-        <w:t>4. Identify when model starts to break down</w:t>
+        <w:t>-</w:t>
+      </w:r>
+      <w:r>
+        <w:t xml:space="preserve">Used the estimate of the parametric coefficients to identify </w:t>
+      </w:r>
+      <w:r>
+        <w:t xml:space="preserve">sign of relationship between parametric predictors and infiltration rate. </w:t>
+      </w:r>
+      <w:r>
+        <w:t xml:space="preserve">Also plotted results of GAM to </w:t>
+      </w:r>
+      <w:r>
+        <w:t>assess relationship between smoothed vars and infiltration rate</w:t>
+      </w:r>
+    </w:p>
+    <w:p>
+      <w:pPr>
+        <w:rPr>
+          <w:b/>
+          <w:bCs/>
+        </w:rPr>
+      </w:pPr>
+      <w:r>
+        <w:rPr>
+          <w:b/>
+          <w:bCs/>
+        </w:rPr>
+        <w:t>Paragraph 7: Verifying Sample Size is Sufficiently Large</w:t>
+      </w:r>
+    </w:p>
+    <w:p>
+      <w:r>
+        <w:t>One limitation of this study is the relatively small sample size</w:t>
+      </w:r>
+      <w:r>
+        <w:t xml:space="preserve"> compared to the number of predictor variables.</w:t>
+      </w:r>
+      <w:r>
+        <w:t xml:space="preserve"> The general recommendation is that </w:t>
+      </w:r>
+      <w:r>
+        <w:t>for GAMs, there should be roughly 20 samples per predictor variable included in the final model (</w:t>
+      </w:r>
+      <w:r>
+        <w:rPr>
+          <w:highlight w:val="yellow"/>
+        </w:rPr>
+        <w:t>cite</w:t>
+      </w:r>
+      <w:r>
+        <w:t xml:space="preserve">). </w:t>
+      </w:r>
+      <w:r>
+        <w:t xml:space="preserve">To verify that our sample size was sufficiently large, we </w:t>
+      </w:r>
+      <w:r>
+        <w:t xml:space="preserve">followed our GAM methods outlined above, but iteratively removed one sample from the </w:t>
+      </w:r>
+      <w:r>
+        <w:t>pared down dataset (n=102) and continued running the model algorithm until 20% of the samples were removed. We found that the R2 remained between 0.404 and 0.431</w:t>
+      </w:r>
+      <w:r>
+        <w:t xml:space="preserve"> and </w:t>
+      </w:r>
+      <w:r>
+        <w:t>the deviance explained ranged from 50.1% to 52.7%</w:t>
+      </w:r>
+      <w:r>
+        <w:t xml:space="preserve">. Each final model always contained the same variables except the engineered soil percent sand was removed </w:t>
+      </w:r>
+      <w:r>
+        <w:t xml:space="preserve">in the last three runs as the p-value crept above 0.2. The engineered soil percent compost variable was sometimes typically kept as a smoothed term but sometimes the </w:t>
+      </w:r>
+      <w:proofErr w:type="spellStart"/>
+      <w:r>
+        <w:t>edf</w:t>
+      </w:r>
+      <w:proofErr w:type="spellEnd"/>
+      <w:r>
+        <w:t xml:space="preserve"> dropped below 1 so the variable was converted to a linear parameter. </w:t>
+      </w:r>
+      <w:r>
+        <w:t xml:space="preserve">The order of variable significance based on the p-values was slightly altered throughout, but the percent vegetation other variable remained as the most significant for each run. </w:t>
+      </w:r>
+    </w:p>
+    <w:p>
+      <w:r>
+        <w:t>-Something about how various people suggest having like 20 samples per predictor variable in GAM (</w:t>
+      </w:r>
+      <w:r>
+        <w:rPr>
+          <w:highlight w:val="yellow"/>
+        </w:rPr>
+        <w:t>need citations</w:t>
+      </w:r>
+      <w:r>
+        <w:t>)</w:t>
+      </w:r>
+    </w:p>
+    <w:p>
+      <w:r>
+        <w:t>-</w:t>
+      </w:r>
+      <w:r>
+        <w:t>Because our sample size</w:t>
+      </w:r>
+      <w:r>
+        <w:t xml:space="preserve"> was relatively small compared to our number of predictors, we wanted to test whether the sample size was sufficiently large to create robust models. </w:t>
+      </w:r>
+    </w:p>
+    <w:p>
+      <w:r>
+        <w:t>-To test</w:t>
+      </w:r>
+      <w:r>
+        <w:t xml:space="preserve"> this, we followed the GAM methodology outlined above, but iteratively removed one sample from the </w:t>
+      </w:r>
+      <w:r>
+        <w:t>pared down dataset (n = 102) and continued rerunning the model until 20% of the samples were removed (</w:t>
+      </w:r>
+      <w:r>
+        <w:t>n = 82).</w:t>
+      </w:r>
+    </w:p>
+    <w:p>
+      <w:r>
+        <w:t xml:space="preserve">-R2 remained between 0.404 and </w:t>
+      </w:r>
+      <w:r>
+        <w:t>0.4</w:t>
+      </w:r>
+      <w:r>
+        <w:t>31</w:t>
+      </w:r>
+      <w:r>
+        <w:t xml:space="preserve">, deviance explained remained between 50.1% and </w:t>
+      </w:r>
+      <w:r>
+        <w:t xml:space="preserve">52.7%, </w:t>
+      </w:r>
+      <w:r>
+        <w:t xml:space="preserve">always had </w:t>
+      </w:r>
+      <w:r>
+        <w:t>the same variables although engineered soil % compost was sometimes kept as a smoothed term and sometimes changed to a parametric term.</w:t>
+      </w:r>
+      <w:r>
+        <w:t xml:space="preserve"> Towards the end, p value of engineered soil % sand would sometimes creep above 0.2 and have to be removed (happened</w:t>
+      </w:r>
+      <w:r>
+        <w:t xml:space="preserve"> 3 times). Order of significance sometimes changed slightly, but % vegetation other was always most significant var</w:t>
       </w:r>
     </w:p>
     <w:sectPr>
@@ -194,6 +1021,195 @@
     </w:sectPr>
   </w:body>
 </w:document>
+</file>
+
+<file path=word/numbering.xml><?xml version="1.0" encoding="utf-8"?>
+<w:numbering xmlns:wpc="http://schemas.microsoft.com/office/word/2010/wordprocessingCanvas" xmlns:cx="http://schemas.microsoft.com/office/drawing/2014/chartex" xmlns:cx1="http://schemas.microsoft.com/office/drawing/2015/9/8/chartex" xmlns:cx2="http://schemas.microsoft.com/office/drawing/2015/10/21/chartex" xmlns:cx3="http://schemas.microsoft.com/office/drawing/2016/5/9/chartex" xmlns:cx4="http://schemas.microsoft.com/office/drawing/2016/5/10/chartex" xmlns:cx5="http://schemas.microsoft.com/office/drawing/2016/5/11/chartex" xmlns:cx6="http://schemas.microsoft.com/office/drawing/2016/5/12/chartex" xmlns:cx7="http://schemas.microsoft.com/office/drawing/2016/5/13/chartex" xmlns:cx8="http://schemas.microsoft.com/office/drawing/2016/5/14/chartex" xmlns:mc="http://schemas.openxmlformats.org/markup-compatibility/2006" xmlns:aink="http://schemas.microsoft.com/office/drawing/2016/ink" xmlns:am3d="http://schemas.microsoft.com/office/drawing/2017/model3d" xmlns:o="urn:schemas-microsoft-com:office:office" xmlns:oel="http://schemas.microsoft.com/office/2019/extlst" xmlns:r="http://schemas.openxmlformats.org/officeDocument/2006/relationships" xmlns:m="http://schemas.openxmlformats.org/officeDocument/2006/math" xmlns:v="urn:schemas-microsoft-com:vml" xmlns:wp14="http://schemas.microsoft.com/office/word/2010/wordprocessingDrawing" xmlns:wp="http://schemas.openxmlformats.org/drawingml/2006/wordprocessingDrawing" xmlns:w10="urn:schemas-microsoft-com:office:word" xmlns:w="http://schemas.openxmlformats.org/wordprocessingml/2006/main" xmlns:w14="http://schemas.microsoft.com/office/word/2010/wordml" xmlns:w15="http://schemas.microsoft.com/office/word/2012/wordml" xmlns:w16cex="http://schemas.microsoft.com/office/word/2018/wordml/cex" xmlns:w16cid="http://schemas.microsoft.com/office/word/2016/wordml/cid" xmlns:w16="http://schemas.microsoft.com/office/word/2018/wordml" xmlns:w16sdtdh="http://schemas.microsoft.com/office/word/2020/wordml/sdtdatahash" xmlns:w16se="http://schemas.microsoft.com/office/word/2015/wordml/symex" xmlns:wpg="http://schemas.microsoft.com/office/word/2010/wordprocessingGroup" xmlns:wpi="http://schemas.microsoft.com/office/word/2010/wordprocessingInk" xmlns:wne="http://schemas.microsoft.com/office/word/2006/wordml" xmlns:wps="http://schemas.microsoft.com/office/word/2010/wordprocessingShape" mc:Ignorable="w14 w15 w16se w16cid w16 w16cex w16sdtdh wp14">
+  <w:abstractNum w:abstractNumId="0" w15:restartNumberingAfterBreak="0">
+    <w:nsid w:val="08E620A8"/>
+    <w:multiLevelType w:val="hybridMultilevel"/>
+    <w:tmpl w:val="929AC636"/>
+    <w:lvl w:ilvl="0" w:tplc="0409000F">
+      <w:start w:val="1"/>
+      <w:numFmt w:val="decimal"/>
+      <w:lvlText w:val="%1."/>
+      <w:lvlJc w:val="left"/>
+      <w:pPr>
+        <w:ind w:left="720" w:hanging="360"/>
+      </w:pPr>
+      <w:rPr>
+        <w:rFonts w:hint="default"/>
+      </w:rPr>
+    </w:lvl>
+    <w:lvl w:ilvl="1" w:tplc="04090019" w:tentative="1">
+      <w:start w:val="1"/>
+      <w:numFmt w:val="lowerLetter"/>
+      <w:lvlText w:val="%2."/>
+      <w:lvlJc w:val="left"/>
+      <w:pPr>
+        <w:ind w:left="1440" w:hanging="360"/>
+      </w:pPr>
+    </w:lvl>
+    <w:lvl w:ilvl="2" w:tplc="0409001B" w:tentative="1">
+      <w:start w:val="1"/>
+      <w:numFmt w:val="lowerRoman"/>
+      <w:lvlText w:val="%3."/>
+      <w:lvlJc w:val="right"/>
+      <w:pPr>
+        <w:ind w:left="2160" w:hanging="180"/>
+      </w:pPr>
+    </w:lvl>
+    <w:lvl w:ilvl="3" w:tplc="0409000F" w:tentative="1">
+      <w:start w:val="1"/>
+      <w:numFmt w:val="decimal"/>
+      <w:lvlText w:val="%4."/>
+      <w:lvlJc w:val="left"/>
+      <w:pPr>
+        <w:ind w:left="2880" w:hanging="360"/>
+      </w:pPr>
+    </w:lvl>
+    <w:lvl w:ilvl="4" w:tplc="04090019" w:tentative="1">
+      <w:start w:val="1"/>
+      <w:numFmt w:val="lowerLetter"/>
+      <w:lvlText w:val="%5."/>
+      <w:lvlJc w:val="left"/>
+      <w:pPr>
+        <w:ind w:left="3600" w:hanging="360"/>
+      </w:pPr>
+    </w:lvl>
+    <w:lvl w:ilvl="5" w:tplc="0409001B" w:tentative="1">
+      <w:start w:val="1"/>
+      <w:numFmt w:val="lowerRoman"/>
+      <w:lvlText w:val="%6."/>
+      <w:lvlJc w:val="right"/>
+      <w:pPr>
+        <w:ind w:left="4320" w:hanging="180"/>
+      </w:pPr>
+    </w:lvl>
+    <w:lvl w:ilvl="6" w:tplc="0409000F" w:tentative="1">
+      <w:start w:val="1"/>
+      <w:numFmt w:val="decimal"/>
+      <w:lvlText w:val="%7."/>
+      <w:lvlJc w:val="left"/>
+      <w:pPr>
+        <w:ind w:left="5040" w:hanging="360"/>
+      </w:pPr>
+    </w:lvl>
+    <w:lvl w:ilvl="7" w:tplc="04090019" w:tentative="1">
+      <w:start w:val="1"/>
+      <w:numFmt w:val="lowerLetter"/>
+      <w:lvlText w:val="%8."/>
+      <w:lvlJc w:val="left"/>
+      <w:pPr>
+        <w:ind w:left="5760" w:hanging="360"/>
+      </w:pPr>
+    </w:lvl>
+    <w:lvl w:ilvl="8" w:tplc="0409001B" w:tentative="1">
+      <w:start w:val="1"/>
+      <w:numFmt w:val="lowerRoman"/>
+      <w:lvlText w:val="%9."/>
+      <w:lvlJc w:val="right"/>
+      <w:pPr>
+        <w:ind w:left="6480" w:hanging="180"/>
+      </w:pPr>
+    </w:lvl>
+  </w:abstractNum>
+  <w:abstractNum w:abstractNumId="1" w15:restartNumberingAfterBreak="0">
+    <w:nsid w:val="56D159CD"/>
+    <w:multiLevelType w:val="hybridMultilevel"/>
+    <w:tmpl w:val="EB3E652A"/>
+    <w:lvl w:ilvl="0" w:tplc="0409000F">
+      <w:start w:val="1"/>
+      <w:numFmt w:val="decimal"/>
+      <w:lvlText w:val="%1."/>
+      <w:lvlJc w:val="left"/>
+      <w:pPr>
+        <w:ind w:left="720" w:hanging="360"/>
+      </w:pPr>
+      <w:rPr>
+        <w:rFonts w:hint="default"/>
+      </w:rPr>
+    </w:lvl>
+    <w:lvl w:ilvl="1" w:tplc="04090019" w:tentative="1">
+      <w:start w:val="1"/>
+      <w:numFmt w:val="lowerLetter"/>
+      <w:lvlText w:val="%2."/>
+      <w:lvlJc w:val="left"/>
+      <w:pPr>
+        <w:ind w:left="1440" w:hanging="360"/>
+      </w:pPr>
+    </w:lvl>
+    <w:lvl w:ilvl="2" w:tplc="0409001B" w:tentative="1">
+      <w:start w:val="1"/>
+      <w:numFmt w:val="lowerRoman"/>
+      <w:lvlText w:val="%3."/>
+      <w:lvlJc w:val="right"/>
+      <w:pPr>
+        <w:ind w:left="2160" w:hanging="180"/>
+      </w:pPr>
+    </w:lvl>
+    <w:lvl w:ilvl="3" w:tplc="0409000F" w:tentative="1">
+      <w:start w:val="1"/>
+      <w:numFmt w:val="decimal"/>
+      <w:lvlText w:val="%4."/>
+      <w:lvlJc w:val="left"/>
+      <w:pPr>
+        <w:ind w:left="2880" w:hanging="360"/>
+      </w:pPr>
+    </w:lvl>
+    <w:lvl w:ilvl="4" w:tplc="04090019" w:tentative="1">
+      <w:start w:val="1"/>
+      <w:numFmt w:val="lowerLetter"/>
+      <w:lvlText w:val="%5."/>
+      <w:lvlJc w:val="left"/>
+      <w:pPr>
+        <w:ind w:left="3600" w:hanging="360"/>
+      </w:pPr>
+    </w:lvl>
+    <w:lvl w:ilvl="5" w:tplc="0409001B" w:tentative="1">
+      <w:start w:val="1"/>
+      <w:numFmt w:val="lowerRoman"/>
+      <w:lvlText w:val="%6."/>
+      <w:lvlJc w:val="right"/>
+      <w:pPr>
+        <w:ind w:left="4320" w:hanging="180"/>
+      </w:pPr>
+    </w:lvl>
+    <w:lvl w:ilvl="6" w:tplc="0409000F" w:tentative="1">
+      <w:start w:val="1"/>
+      <w:numFmt w:val="decimal"/>
+      <w:lvlText w:val="%7."/>
+      <w:lvlJc w:val="left"/>
+      <w:pPr>
+        <w:ind w:left="5040" w:hanging="360"/>
+      </w:pPr>
+    </w:lvl>
+    <w:lvl w:ilvl="7" w:tplc="04090019" w:tentative="1">
+      <w:start w:val="1"/>
+      <w:numFmt w:val="lowerLetter"/>
+      <w:lvlText w:val="%8."/>
+      <w:lvlJc w:val="left"/>
+      <w:pPr>
+        <w:ind w:left="5760" w:hanging="360"/>
+      </w:pPr>
+    </w:lvl>
+    <w:lvl w:ilvl="8" w:tplc="0409001B" w:tentative="1">
+      <w:start w:val="1"/>
+      <w:numFmt w:val="lowerRoman"/>
+      <w:lvlText w:val="%9."/>
+      <w:lvlJc w:val="right"/>
+      <w:pPr>
+        <w:ind w:left="6480" w:hanging="180"/>
+      </w:pPr>
+    </w:lvl>
+  </w:abstractNum>
+  <w:num w:numId="1" w16cid:durableId="1159735201">
+    <w:abstractNumId w:val="1"/>
+  </w:num>
+  <w:num w:numId="2" w16cid:durableId="1683825180">
+    <w:abstractNumId w:val="0"/>
+  </w:num>
+</w:numbering>
 </file>
 
 <file path=word/styles.xml><?xml version="1.0" encoding="utf-8"?>
@@ -600,7 +1616,6 @@
   <w:style w:type="character" w:default="1" w:styleId="DefaultParagraphFont">
     <w:name w:val="Default Paragraph Font"/>
     <w:uiPriority w:val="1"/>
-    <w:semiHidden/>
     <w:unhideWhenUsed/>
   </w:style>
   <w:style w:type="table" w:default="1" w:styleId="TableNormal">
@@ -628,6 +1643,17 @@
     <w:name w:val="anchor-text"/>
     <w:basedOn w:val="DefaultParagraphFont"/>
     <w:rsid w:val="006B4DD6"/>
+  </w:style>
+  <w:style w:type="paragraph" w:styleId="ListParagraph">
+    <w:name w:val="List Paragraph"/>
+    <w:basedOn w:val="Normal"/>
+    <w:uiPriority w:val="34"/>
+    <w:qFormat/>
+    <w:rsid w:val="00A82493"/>
+    <w:pPr>
+      <w:ind w:left="720"/>
+      <w:contextualSpacing/>
+    </w:pPr>
   </w:style>
 </w:styles>
 </file>
